--- a/Requirements Specification Document.docx
+++ b/Requirements Specification Document.docx
@@ -31,14 +31,13 @@
           <w:rFonts w:ascii="Times New Roman" w:hAnsi="Times New Roman" w:cs="Times New Roman"/>
           <w:b/>
           <w:bCs/>
-          <w:sz w:val="40"/>
-          <w:szCs w:val="40"/>
-          <w:lang w:val="en-US"/>
-        </w:rPr>
-      </w:pPr>
-    </w:p>
-    <w:p>
-      <w:pPr>
+          <w:sz w:val="24"/>
+          <w:szCs w:val="24"/>
+          <w:u w:val="single"/>
+          <w:lang w:val="en-US"/>
+        </w:rPr>
+      </w:pPr>
+      <w:r>
         <w:rPr>
           <w:rFonts w:ascii="Times New Roman" w:hAnsi="Times New Roman" w:cs="Times New Roman"/>
           <w:b/>
@@ -48,17 +47,6 @@
           <w:u w:val="single"/>
           <w:lang w:val="en-US"/>
         </w:rPr>
-      </w:pPr>
-      <w:r>
-        <w:rPr>
-          <w:rFonts w:ascii="Times New Roman" w:hAnsi="Times New Roman" w:cs="Times New Roman"/>
-          <w:b/>
-          <w:bCs/>
-          <w:sz w:val="24"/>
-          <w:szCs w:val="24"/>
-          <w:u w:val="single"/>
-          <w:lang w:val="en-US"/>
-        </w:rPr>
         <w:t>Structure of the website:</w:t>
       </w:r>
     </w:p>
@@ -107,6 +95,25 @@
           <w:lang w:val="en-US"/>
         </w:rPr>
         <w:t>Apart from this are the Signup button which takes you to user registration form, and a login button that takes you to registered user’s login page.</w:t>
+      </w:r>
+    </w:p>
+    <w:p>
+      <w:pPr>
+        <w:rPr>
+          <w:rFonts w:ascii="Times New Roman" w:hAnsi="Times New Roman" w:cs="Times New Roman"/>
+          <w:sz w:val="24"/>
+          <w:szCs w:val="24"/>
+          <w:lang w:val="en-US"/>
+        </w:rPr>
+      </w:pPr>
+      <w:r>
+        <w:rPr>
+          <w:rFonts w:ascii="Times New Roman" w:hAnsi="Times New Roman" w:cs="Times New Roman"/>
+          <w:sz w:val="24"/>
+          <w:szCs w:val="24"/>
+          <w:lang w:val="en-US"/>
+        </w:rPr>
+        <w:t>The website has also been optimized for different screen sizes using Twitter Bootstrap CSS Framework’s media queries.</w:t>
       </w:r>
     </w:p>
     <w:p>
@@ -420,25 +427,142 @@
           <w:szCs w:val="24"/>
           <w:lang w:val="en-US"/>
         </w:rPr>
-        <w:t xml:space="preserve">in the page (different programs like reading, writing etc.) are being handled by snippets/category-snippet.html. The title and items of respective programs, when clicked, are handled by snippets/category-items-title-snippet.html and </w:t>
-      </w:r>
-      <w:r>
-        <w:rPr>
-          <w:rFonts w:ascii="Times New Roman" w:hAnsi="Times New Roman" w:cs="Times New Roman"/>
-          <w:sz w:val="24"/>
-          <w:szCs w:val="24"/>
-          <w:lang w:val="en-US"/>
-        </w:rPr>
-        <w:t>snippets/</w:t>
-      </w:r>
-      <w:r>
-        <w:rPr>
-          <w:rFonts w:ascii="Times New Roman" w:hAnsi="Times New Roman" w:cs="Times New Roman"/>
-          <w:sz w:val="24"/>
-          <w:szCs w:val="24"/>
-          <w:lang w:val="en-US"/>
-        </w:rPr>
-        <w:t>category-item-snippet.html respectively.</w:t>
+        <w:t>in the page (different programs like reading, writing etc.) are being handled by snippets/category-snippet.html. The title and items of respective programs, when clicked, are handled by snippets/category-items-title-snippet.html and snippets/category-item-snippet.html respectively.</w:t>
+      </w:r>
+    </w:p>
+    <w:p>
+      <w:pPr>
+        <w:rPr>
+          <w:rFonts w:ascii="Times New Roman" w:hAnsi="Times New Roman" w:cs="Times New Roman"/>
+          <w:sz w:val="24"/>
+          <w:szCs w:val="24"/>
+          <w:lang w:val="en-US"/>
+        </w:rPr>
+      </w:pPr>
+    </w:p>
+    <w:p>
+      <w:pPr>
+        <w:rPr>
+          <w:rFonts w:ascii="Times New Roman" w:hAnsi="Times New Roman" w:cs="Times New Roman"/>
+          <w:b/>
+          <w:bCs/>
+          <w:sz w:val="24"/>
+          <w:szCs w:val="24"/>
+          <w:u w:val="single"/>
+          <w:lang w:val="en-US"/>
+        </w:rPr>
+      </w:pPr>
+      <w:r>
+        <w:rPr>
+          <w:rFonts w:ascii="Times New Roman" w:hAnsi="Times New Roman" w:cs="Times New Roman"/>
+          <w:b/>
+          <w:bCs/>
+          <w:sz w:val="24"/>
+          <w:szCs w:val="24"/>
+          <w:u w:val="single"/>
+          <w:lang w:val="en-US"/>
+        </w:rPr>
+        <w:t>Components Used:</w:t>
+      </w:r>
+    </w:p>
+    <w:p>
+      <w:pPr>
+        <w:pStyle w:val="ListParagraph"/>
+        <w:numPr>
+          <w:ilvl w:val="0"/>
+          <w:numId w:val="2"/>
+        </w:numPr>
+        <w:ind w:left="426"/>
+        <w:rPr>
+          <w:rFonts w:ascii="Times New Roman" w:hAnsi="Times New Roman" w:cs="Times New Roman"/>
+          <w:sz w:val="24"/>
+          <w:szCs w:val="24"/>
+          <w:lang w:val="en-US"/>
+        </w:rPr>
+      </w:pPr>
+      <w:r>
+        <w:rPr>
+          <w:rFonts w:ascii="Times New Roman" w:hAnsi="Times New Roman" w:cs="Times New Roman"/>
+          <w:sz w:val="24"/>
+          <w:szCs w:val="24"/>
+          <w:lang w:val="en-US"/>
+        </w:rPr>
+        <w:t>MAMP – To host the website at localhost server.</w:t>
+      </w:r>
+    </w:p>
+    <w:p>
+      <w:pPr>
+        <w:pStyle w:val="ListParagraph"/>
+        <w:numPr>
+          <w:ilvl w:val="0"/>
+          <w:numId w:val="2"/>
+        </w:numPr>
+        <w:ind w:left="426"/>
+        <w:rPr>
+          <w:rFonts w:ascii="Times New Roman" w:hAnsi="Times New Roman" w:cs="Times New Roman"/>
+          <w:sz w:val="24"/>
+          <w:szCs w:val="24"/>
+          <w:lang w:val="en-US"/>
+        </w:rPr>
+      </w:pPr>
+      <w:r>
+        <w:rPr>
+          <w:rFonts w:ascii="Times New Roman" w:hAnsi="Times New Roman" w:cs="Times New Roman"/>
+          <w:sz w:val="24"/>
+          <w:szCs w:val="24"/>
+          <w:lang w:val="en-US"/>
+        </w:rPr>
+        <w:t>phpMyAdmin – To manage all DB related operations</w:t>
+      </w:r>
+    </w:p>
+    <w:p>
+      <w:pPr>
+        <w:pStyle w:val="ListParagraph"/>
+        <w:numPr>
+          <w:ilvl w:val="0"/>
+          <w:numId w:val="2"/>
+        </w:numPr>
+        <w:ind w:left="426"/>
+        <w:rPr>
+          <w:rFonts w:ascii="Times New Roman" w:hAnsi="Times New Roman" w:cs="Times New Roman"/>
+          <w:sz w:val="24"/>
+          <w:szCs w:val="24"/>
+          <w:lang w:val="en-US"/>
+        </w:rPr>
+      </w:pPr>
+      <w:r>
+        <w:rPr>
+          <w:rFonts w:ascii="Times New Roman" w:hAnsi="Times New Roman" w:cs="Times New Roman"/>
+          <w:sz w:val="24"/>
+          <w:szCs w:val="24"/>
+          <w:lang w:val="en-US"/>
+        </w:rPr>
+        <w:t>Twitter Bootstrap CSS Framework – To utilize the framework’s standard styling elements</w:t>
+      </w:r>
+    </w:p>
+    <w:p>
+      <w:pPr>
+        <w:pStyle w:val="ListParagraph"/>
+        <w:numPr>
+          <w:ilvl w:val="0"/>
+          <w:numId w:val="2"/>
+        </w:numPr>
+        <w:ind w:left="426"/>
+        <w:rPr>
+          <w:rFonts w:ascii="Times New Roman" w:hAnsi="Times New Roman" w:cs="Times New Roman"/>
+          <w:sz w:val="24"/>
+          <w:szCs w:val="24"/>
+          <w:lang w:val="en-US"/>
+        </w:rPr>
+      </w:pPr>
+      <w:r>
+        <w:rPr>
+          <w:rFonts w:ascii="Times New Roman" w:hAnsi="Times New Roman" w:cs="Times New Roman"/>
+          <w:sz w:val="24"/>
+          <w:szCs w:val="24"/>
+          <w:lang w:val="en-US"/>
+        </w:rPr>
+        <w:t xml:space="preserve">Eclipse – IDE to write all code. </w:t>
       </w:r>
     </w:p>
     <w:sectPr>
@@ -566,8 +690,124 @@
       </w:rPr>
     </w:lvl>
   </w:abstractNum>
+  <w:abstractNum w:abstractNumId="1" w15:restartNumberingAfterBreak="0">
+    <w:nsid w:val="4EE7388C"/>
+    <w:multiLevelType w:val="hybridMultilevel"/>
+    <w:tmpl w:val="212C1C4C"/>
+    <w:lvl w:ilvl="0" w:tplc="40090001">
+      <w:start w:val="1"/>
+      <w:numFmt w:val="bullet"/>
+      <w:lvlText w:val=""/>
+      <w:lvlJc w:val="left"/>
+      <w:pPr>
+        <w:ind w:left="720" w:hanging="360"/>
+      </w:pPr>
+      <w:rPr>
+        <w:rFonts w:ascii="Symbol" w:hAnsi="Symbol" w:hint="default"/>
+      </w:rPr>
+    </w:lvl>
+    <w:lvl w:ilvl="1" w:tplc="40090003" w:tentative="1">
+      <w:start w:val="1"/>
+      <w:numFmt w:val="bullet"/>
+      <w:lvlText w:val="o"/>
+      <w:lvlJc w:val="left"/>
+      <w:pPr>
+        <w:ind w:left="1440" w:hanging="360"/>
+      </w:pPr>
+      <w:rPr>
+        <w:rFonts w:ascii="Courier New" w:hAnsi="Courier New" w:cs="Courier New" w:hint="default"/>
+      </w:rPr>
+    </w:lvl>
+    <w:lvl w:ilvl="2" w:tplc="40090005" w:tentative="1">
+      <w:start w:val="1"/>
+      <w:numFmt w:val="bullet"/>
+      <w:lvlText w:val=""/>
+      <w:lvlJc w:val="left"/>
+      <w:pPr>
+        <w:ind w:left="2160" w:hanging="360"/>
+      </w:pPr>
+      <w:rPr>
+        <w:rFonts w:ascii="Wingdings" w:hAnsi="Wingdings" w:hint="default"/>
+      </w:rPr>
+    </w:lvl>
+    <w:lvl w:ilvl="3" w:tplc="40090001" w:tentative="1">
+      <w:start w:val="1"/>
+      <w:numFmt w:val="bullet"/>
+      <w:lvlText w:val=""/>
+      <w:lvlJc w:val="left"/>
+      <w:pPr>
+        <w:ind w:left="2880" w:hanging="360"/>
+      </w:pPr>
+      <w:rPr>
+        <w:rFonts w:ascii="Symbol" w:hAnsi="Symbol" w:hint="default"/>
+      </w:rPr>
+    </w:lvl>
+    <w:lvl w:ilvl="4" w:tplc="40090003" w:tentative="1">
+      <w:start w:val="1"/>
+      <w:numFmt w:val="bullet"/>
+      <w:lvlText w:val="o"/>
+      <w:lvlJc w:val="left"/>
+      <w:pPr>
+        <w:ind w:left="3600" w:hanging="360"/>
+      </w:pPr>
+      <w:rPr>
+        <w:rFonts w:ascii="Courier New" w:hAnsi="Courier New" w:cs="Courier New" w:hint="default"/>
+      </w:rPr>
+    </w:lvl>
+    <w:lvl w:ilvl="5" w:tplc="40090005" w:tentative="1">
+      <w:start w:val="1"/>
+      <w:numFmt w:val="bullet"/>
+      <w:lvlText w:val=""/>
+      <w:lvlJc w:val="left"/>
+      <w:pPr>
+        <w:ind w:left="4320" w:hanging="360"/>
+      </w:pPr>
+      <w:rPr>
+        <w:rFonts w:ascii="Wingdings" w:hAnsi="Wingdings" w:hint="default"/>
+      </w:rPr>
+    </w:lvl>
+    <w:lvl w:ilvl="6" w:tplc="40090001" w:tentative="1">
+      <w:start w:val="1"/>
+      <w:numFmt w:val="bullet"/>
+      <w:lvlText w:val=""/>
+      <w:lvlJc w:val="left"/>
+      <w:pPr>
+        <w:ind w:left="5040" w:hanging="360"/>
+      </w:pPr>
+      <w:rPr>
+        <w:rFonts w:ascii="Symbol" w:hAnsi="Symbol" w:hint="default"/>
+      </w:rPr>
+    </w:lvl>
+    <w:lvl w:ilvl="7" w:tplc="40090003" w:tentative="1">
+      <w:start w:val="1"/>
+      <w:numFmt w:val="bullet"/>
+      <w:lvlText w:val="o"/>
+      <w:lvlJc w:val="left"/>
+      <w:pPr>
+        <w:ind w:left="5760" w:hanging="360"/>
+      </w:pPr>
+      <w:rPr>
+        <w:rFonts w:ascii="Courier New" w:hAnsi="Courier New" w:cs="Courier New" w:hint="default"/>
+      </w:rPr>
+    </w:lvl>
+    <w:lvl w:ilvl="8" w:tplc="40090005" w:tentative="1">
+      <w:start w:val="1"/>
+      <w:numFmt w:val="bullet"/>
+      <w:lvlText w:val=""/>
+      <w:lvlJc w:val="left"/>
+      <w:pPr>
+        <w:ind w:left="6480" w:hanging="360"/>
+      </w:pPr>
+      <w:rPr>
+        <w:rFonts w:ascii="Wingdings" w:hAnsi="Wingdings" w:hint="default"/>
+      </w:rPr>
+    </w:lvl>
+  </w:abstractNum>
   <w:num w:numId="1">
     <w:abstractNumId w:val="0"/>
+  </w:num>
+  <w:num w:numId="2">
+    <w:abstractNumId w:val="1"/>
   </w:num>
 </w:numbering>
 </file>

--- a/Requirements Specification Document.docx
+++ b/Requirements Specification Document.docx
@@ -292,6 +292,67 @@
           <w:lang w:val="en-US"/>
         </w:rPr>
         <w:t>The complete website styling is being handled by css/style.css.</w:t>
+      </w:r>
+    </w:p>
+    <w:p>
+      <w:pPr>
+        <w:pStyle w:val="ListParagraph"/>
+        <w:numPr>
+          <w:ilvl w:val="0"/>
+          <w:numId w:val="1"/>
+        </w:numPr>
+        <w:ind w:left="426"/>
+        <w:rPr>
+          <w:rFonts w:ascii="Times New Roman" w:hAnsi="Times New Roman" w:cs="Times New Roman"/>
+          <w:sz w:val="24"/>
+          <w:szCs w:val="24"/>
+          <w:lang w:val="en-US"/>
+        </w:rPr>
+      </w:pPr>
+      <w:r>
+        <w:rPr>
+          <w:rFonts w:ascii="Times New Roman" w:hAnsi="Times New Roman" w:cs="Times New Roman"/>
+          <w:sz w:val="24"/>
+          <w:szCs w:val="24"/>
+          <w:lang w:val="en-US"/>
+        </w:rPr>
+        <w:t xml:space="preserve">The content for </w:t>
+      </w:r>
+      <w:r>
+        <w:rPr>
+          <w:rFonts w:ascii="Times New Roman" w:hAnsi="Times New Roman" w:cs="Times New Roman"/>
+          <w:sz w:val="24"/>
+          <w:szCs w:val="24"/>
+          <w:lang w:val="en-US"/>
+        </w:rPr>
+        <w:t>all</w:t>
+      </w:r>
+      <w:r>
+        <w:rPr>
+          <w:rFonts w:ascii="Times New Roman" w:hAnsi="Times New Roman" w:cs="Times New Roman"/>
+          <w:sz w:val="24"/>
+          <w:szCs w:val="24"/>
+          <w:lang w:val="en-US"/>
+        </w:rPr>
+        <w:t xml:space="preserve"> program</w:t>
+      </w:r>
+      <w:r>
+        <w:rPr>
+          <w:rFonts w:ascii="Times New Roman" w:hAnsi="Times New Roman" w:cs="Times New Roman"/>
+          <w:sz w:val="24"/>
+          <w:szCs w:val="24"/>
+          <w:lang w:val="en-US"/>
+        </w:rPr>
+        <w:t>’s</w:t>
+      </w:r>
+      <w:r>
+        <w:rPr>
+          <w:rFonts w:ascii="Times New Roman" w:hAnsi="Times New Roman" w:cs="Times New Roman"/>
+          <w:sz w:val="24"/>
+          <w:szCs w:val="24"/>
+          <w:lang w:val="en-US"/>
+        </w:rPr>
+        <w:t xml:space="preserve"> pages comes form the json files present in the data folder.</w:t>
       </w:r>
     </w:p>
     <w:p>
